--- a/assets/file/CV_EHP.docx
+++ b/assets/file/CV_EHP.docx
@@ -6,6 +6,7 @@
       <w:pPr>
         <w:keepNext w:val="0"/>
         <w:keepLines w:val="0"/>
+        <w:pageBreakBefore w:val="0"/>
         <w:widowControl w:val="1"/>
         <w:pBdr>
           <w:top w:space="0" w:sz="0" w:val="nil"/>
@@ -54,6 +55,7 @@
       <w:pPr>
         <w:keepNext w:val="0"/>
         <w:keepLines w:val="0"/>
+        <w:pageBreakBefore w:val="0"/>
         <w:widowControl w:val="1"/>
         <w:pBdr>
           <w:top w:space="0" w:sz="0" w:val="nil"/>
@@ -135,6 +137,7 @@
       <w:pPr>
         <w:keepNext w:val="0"/>
         <w:keepLines w:val="0"/>
+        <w:pageBreakBefore w:val="0"/>
         <w:widowControl w:val="1"/>
         <w:pBdr>
           <w:top w:space="0" w:sz="0" w:val="nil"/>
@@ -156,17 +159,77 @@
       <w:r>
         <w:rPr>
           <w:rFonts w:ascii="Garamond" w:cs="Garamond" w:eastAsia="Garamond" w:hAnsi="Garamond"/>
+          <w:b w:val="0"/>
+          <w:i w:val="0"/>
+          <w:smallCaps w:val="0"/>
+          <w:strike w:val="0"/>
+          <w:color w:val="000000"/>
           <w:sz w:val="24"/>
           <w:szCs w:val="24"/>
-          <w:rtl w:val="0"/>
-        </w:rPr>
-        <w:t xml:space="preserve">https://www.linkedin.com/in/eunhyeon-park-73b424160/</w:t>
+          <w:u w:val="none"/>
+          <w:shd w:fill="auto" w:val="clear"/>
+          <w:vertAlign w:val="baseline"/>
+          <w:rtl w:val="0"/>
+        </w:rPr>
+        <w:t xml:space="preserve">LinkedIn - </w:t>
+      </w:r>
+      <w:hyperlink r:id="rId8">
+        <w:r>
+          <w:rPr>
+            <w:rFonts w:ascii="Garamond" w:cs="Garamond" w:eastAsia="Garamond" w:hAnsi="Garamond"/>
+            <w:color w:val="1155cc"/>
+            <w:sz w:val="24"/>
+            <w:szCs w:val="24"/>
+            <w:u w:val="single"/>
+            <w:rtl w:val="0"/>
+          </w:rPr>
+          <w:t xml:space="preserve">https://www.linkedin.com/in/eunhyeon-park-73b424160/</w:t>
+        </w:r>
+      </w:hyperlink>
+      <w:r>
+        <w:rPr>
+          <w:rtl w:val="0"/>
+        </w:rPr>
       </w:r>
     </w:p>
     <w:p>
       <w:pPr>
         <w:keepNext w:val="0"/>
         <w:keepLines w:val="0"/>
+        <w:pageBreakBefore w:val="0"/>
+        <w:widowControl w:val="1"/>
+        <w:pBdr>
+          <w:top w:space="0" w:sz="0" w:val="nil"/>
+          <w:left w:space="0" w:sz="0" w:val="nil"/>
+          <w:bottom w:space="0" w:sz="0" w:val="nil"/>
+          <w:right w:space="0" w:sz="0" w:val="nil"/>
+          <w:between w:space="0" w:sz="0" w:val="nil"/>
+        </w:pBdr>
+        <w:shd w:fill="auto" w:val="clear"/>
+        <w:spacing w:after="0" w:before="0" w:line="240" w:lineRule="auto"/>
+        <w:ind w:left="1080" w:right="0" w:hanging="360"/>
+        <w:jc w:val="center"/>
+        <w:rPr>
+          <w:rFonts w:ascii="Garamond" w:cs="Garamond" w:eastAsia="Garamond" w:hAnsi="Garamond"/>
+          <w:sz w:val="24"/>
+          <w:szCs w:val="24"/>
+        </w:rPr>
+      </w:pPr>
+      <w:r>
+        <w:rPr>
+          <w:rFonts w:ascii="Garamond" w:cs="Garamond" w:eastAsia="Garamond" w:hAnsi="Garamond"/>
+          <w:sz w:val="24"/>
+          <w:szCs w:val="24"/>
+          <w:rtl w:val="0"/>
+        </w:rPr>
+        <w:t xml:space="preserve">Portfolio - https://epark012.github.io/EunhyeonPark.github.io/</w:t>
+      </w:r>
+    </w:p>
+    <w:p>
+      <w:pPr>
+        <w:keepNext w:val="0"/>
+        <w:keepLines w:val="0"/>
+        <w:pageBreakBefore w:val="0"/>
         <w:widowControl w:val="1"/>
         <w:pBdr>
           <w:top w:space="0" w:sz="0" w:val="nil"/>
@@ -215,6 +278,7 @@
       <w:pPr>
         <w:keepNext w:val="0"/>
         <w:keepLines w:val="0"/>
+        <w:pageBreakBefore w:val="0"/>
         <w:widowControl w:val="1"/>
         <w:pBdr>
           <w:top w:space="0" w:sz="0" w:val="nil"/>
@@ -442,6 +506,7 @@
       <w:pPr>
         <w:keepNext w:val="0"/>
         <w:keepLines w:val="0"/>
+        <w:pageBreakBefore w:val="0"/>
         <w:widowControl w:val="1"/>
         <w:pBdr>
           <w:top w:space="0" w:sz="0" w:val="nil"/>
@@ -490,6 +555,7 @@
       <w:pPr>
         <w:keepNext w:val="0"/>
         <w:keepLines w:val="0"/>
+        <w:pageBreakBefore w:val="0"/>
         <w:widowControl w:val="1"/>
         <w:pBdr>
           <w:top w:space="0" w:sz="0" w:val="nil"/>
@@ -524,6 +590,7 @@
       <w:pPr>
         <w:keepNext w:val="0"/>
         <w:keepLines w:val="0"/>
+        <w:pageBreakBefore w:val="0"/>
         <w:widowControl w:val="1"/>
         <w:numPr>
           <w:ilvl w:val="0"/>
@@ -560,6 +627,7 @@
       <w:pPr>
         <w:keepNext w:val="0"/>
         <w:keepLines w:val="0"/>
+        <w:pageBreakBefore w:val="0"/>
         <w:widowControl w:val="1"/>
         <w:pBdr>
           <w:top w:space="0" w:sz="0" w:val="nil"/>
@@ -635,6 +703,7 @@
       <w:pPr>
         <w:keepNext w:val="0"/>
         <w:keepLines w:val="0"/>
+        <w:pageBreakBefore w:val="0"/>
         <w:widowControl w:val="1"/>
         <w:numPr>
           <w:ilvl w:val="0"/>
@@ -687,6 +756,7 @@
       <w:pPr>
         <w:keepNext w:val="0"/>
         <w:keepLines w:val="0"/>
+        <w:pageBreakBefore w:val="0"/>
         <w:widowControl w:val="1"/>
         <w:pBdr>
           <w:top w:space="0" w:sz="0" w:val="nil"/>
@@ -735,6 +805,7 @@
       <w:pPr>
         <w:keepNext w:val="0"/>
         <w:keepLines w:val="0"/>
+        <w:pageBreakBefore w:val="0"/>
         <w:widowControl w:val="1"/>
         <w:numPr>
           <w:ilvl w:val="0"/>
@@ -787,6 +858,7 @@
       <w:pPr>
         <w:keepNext w:val="0"/>
         <w:keepLines w:val="0"/>
+        <w:pageBreakBefore w:val="0"/>
         <w:widowControl w:val="1"/>
         <w:pBdr>
           <w:top w:space="0" w:sz="0" w:val="nil"/>
@@ -835,6 +907,7 @@
       <w:pPr>
         <w:keepNext w:val="0"/>
         <w:keepLines w:val="0"/>
+        <w:pageBreakBefore w:val="0"/>
         <w:widowControl w:val="1"/>
         <w:numPr>
           <w:ilvl w:val="0"/>
@@ -887,6 +960,7 @@
       <w:pPr>
         <w:keepNext w:val="0"/>
         <w:keepLines w:val="0"/>
+        <w:pageBreakBefore w:val="0"/>
         <w:widowControl w:val="1"/>
         <w:pBdr>
           <w:top w:space="0" w:sz="0" w:val="nil"/>
@@ -977,6 +1051,7 @@
       <w:pPr>
         <w:keepNext w:val="0"/>
         <w:keepLines w:val="0"/>
+        <w:pageBreakBefore w:val="0"/>
         <w:widowControl w:val="1"/>
         <w:numPr>
           <w:ilvl w:val="0"/>
@@ -1026,6 +1101,7 @@
       <w:pPr>
         <w:keepNext w:val="0"/>
         <w:keepLines w:val="0"/>
+        <w:pageBreakBefore w:val="0"/>
         <w:widowControl w:val="1"/>
         <w:pBdr>
           <w:top w:space="0" w:sz="0" w:val="nil"/>
@@ -1074,6 +1150,7 @@
       <w:pPr>
         <w:keepNext w:val="0"/>
         <w:keepLines w:val="0"/>
+        <w:pageBreakBefore w:val="0"/>
         <w:widowControl w:val="1"/>
         <w:numPr>
           <w:ilvl w:val="0"/>
@@ -1126,6 +1203,7 @@
       <w:pPr>
         <w:keepNext w:val="0"/>
         <w:keepLines w:val="0"/>
+        <w:pageBreakBefore w:val="0"/>
         <w:widowControl w:val="1"/>
         <w:numPr>
           <w:ilvl w:val="1"/>
@@ -1178,6 +1256,7 @@
       <w:pPr>
         <w:keepNext w:val="0"/>
         <w:keepLines w:val="0"/>
+        <w:pageBreakBefore w:val="0"/>
         <w:widowControl w:val="1"/>
         <w:numPr>
           <w:ilvl w:val="0"/>
@@ -1230,6 +1309,7 @@
       <w:pPr>
         <w:keepNext w:val="0"/>
         <w:keepLines w:val="0"/>
+        <w:pageBreakBefore w:val="0"/>
         <w:widowControl w:val="1"/>
         <w:numPr>
           <w:ilvl w:val="1"/>
@@ -1282,6 +1362,7 @@
       <w:pPr>
         <w:keepNext w:val="0"/>
         <w:keepLines w:val="0"/>
+        <w:pageBreakBefore w:val="0"/>
         <w:widowControl w:val="1"/>
         <w:pBdr>
           <w:top w:space="0" w:sz="0" w:val="nil"/>
@@ -1325,6 +1406,7 @@
     </w:p>
     <w:p>
       <w:pPr>
+        <w:pageBreakBefore w:val="0"/>
         <w:numPr>
           <w:ilvl w:val="0"/>
           <w:numId w:val="1"/>
@@ -1352,6 +1434,7 @@
     </w:p>
     <w:p>
       <w:pPr>
+        <w:pageBreakBefore w:val="0"/>
         <w:numPr>
           <w:ilvl w:val="0"/>
           <w:numId w:val="1"/>
@@ -1381,6 +1464,7 @@
       <w:pPr>
         <w:keepNext w:val="0"/>
         <w:keepLines w:val="0"/>
+        <w:pageBreakBefore w:val="0"/>
         <w:widowControl w:val="1"/>
         <w:numPr>
           <w:ilvl w:val="0"/>
@@ -1426,38 +1510,13 @@
         </w:rPr>
       </w:r>
     </w:p>
-    <w:p>
-      <w:pPr>
-        <w:numPr>
-          <w:ilvl w:val="0"/>
-          <w:numId w:val="1"/>
-        </w:numPr>
-        <w:spacing w:after="180" w:before="180" w:lineRule="auto"/>
-        <w:ind w:left="360"/>
-        <w:jc w:val="both"/>
-        <w:rPr>
-          <w:rFonts w:ascii="Garamond" w:cs="Garamond" w:eastAsia="Garamond" w:hAnsi="Garamond"/>
-          <w:sz w:val="22"/>
-          <w:szCs w:val="22"/>
-        </w:rPr>
-      </w:pPr>
-      <w:r>
-        <w:rPr>
-          <w:rFonts w:ascii="Garamond" w:cs="Garamond" w:eastAsia="Garamond" w:hAnsi="Garamond"/>
-          <w:sz w:val="22"/>
-          <w:szCs w:val="22"/>
-          <w:rtl w:val="0"/>
-        </w:rPr>
-        <w:t xml:space="preserve">English (Intermediate) and Korean (Native)</w:t>
-      </w:r>
-    </w:p>
     <w:sectPr>
-      <w:headerReference r:id="rId8" w:type="default"/>
-      <w:headerReference r:id="rId9" w:type="first"/>
-      <w:headerReference r:id="rId10" w:type="even"/>
-      <w:footerReference r:id="rId11" w:type="default"/>
-      <w:footerReference r:id="rId12" w:type="first"/>
-      <w:footerReference r:id="rId13" w:type="even"/>
+      <w:headerReference r:id="rId9" w:type="default"/>
+      <w:headerReference r:id="rId10" w:type="first"/>
+      <w:headerReference r:id="rId11" w:type="even"/>
+      <w:footerReference r:id="rId12" w:type="default"/>
+      <w:footerReference r:id="rId13" w:type="first"/>
+      <w:footerReference r:id="rId14" w:type="even"/>
       <w:pgSz w:h="15840" w:w="12240" w:orient="portrait"/>
       <w:pgMar w:bottom="720" w:top="0" w:left="900" w:right="900" w:header="180" w:footer="720"/>
       <w:pgNumType w:start="1"/>
@@ -1472,6 +1531,7 @@
     <w:pPr>
       <w:keepNext w:val="0"/>
       <w:keepLines w:val="0"/>
+      <w:pageBreakBefore w:val="0"/>
       <w:widowControl w:val="1"/>
       <w:pBdr>
         <w:top w:space="0" w:sz="0" w:val="nil"/>
@@ -1517,6 +1577,7 @@
     <w:pPr>
       <w:keepNext w:val="0"/>
       <w:keepLines w:val="0"/>
+      <w:pageBreakBefore w:val="0"/>
       <w:widowControl w:val="1"/>
       <w:pBdr>
         <w:top w:space="0" w:sz="0" w:val="nil"/>
@@ -1562,6 +1623,7 @@
     <w:pPr>
       <w:keepNext w:val="0"/>
       <w:keepLines w:val="0"/>
+      <w:pageBreakBefore w:val="0"/>
       <w:widowControl w:val="1"/>
       <w:pBdr>
         <w:top w:space="0" w:sz="0" w:val="nil"/>
@@ -1607,6 +1669,7 @@
     <w:pPr>
       <w:keepNext w:val="0"/>
       <w:keepLines w:val="0"/>
+      <w:pageBreakBefore w:val="0"/>
       <w:widowControl w:val="1"/>
       <w:pBdr>
         <w:top w:space="0" w:sz="0" w:val="nil"/>
@@ -1652,6 +1715,7 @@
     <w:pPr>
       <w:keepNext w:val="0"/>
       <w:keepLines w:val="0"/>
+      <w:pageBreakBefore w:val="0"/>
       <w:widowControl w:val="1"/>
       <w:pBdr>
         <w:top w:space="0" w:sz="0" w:val="nil"/>
@@ -1697,6 +1761,7 @@
     <w:pPr>
       <w:keepNext w:val="0"/>
       <w:keepLines w:val="0"/>
+      <w:pageBreakBefore w:val="0"/>
       <w:widowControl w:val="1"/>
       <w:pBdr>
         <w:top w:space="0" w:sz="0" w:val="nil"/>
@@ -2045,6 +2110,7 @@
     <w:pPr>
       <w:keepNext w:val="1"/>
       <w:keepLines w:val="1"/>
+      <w:pageBreakBefore w:val="0"/>
       <w:spacing w:after="40" w:before="240" w:lineRule="auto"/>
     </w:pPr>
     <w:rPr>
@@ -2610,6 +2676,7 @@
     <w:pPr>
       <w:keepNext w:val="1"/>
       <w:keepLines w:val="1"/>
+      <w:pageBreakBefore w:val="0"/>
       <w:spacing w:after="80" w:before="360" w:lineRule="auto"/>
     </w:pPr>
     <w:rPr>
@@ -2908,7 +2975,7 @@
 
 <file path=customXML/item1.xml><?xml version="1.0" encoding="utf-8"?>
 <go:gDocsCustomXmlDataStorage xmlns:go="http://customooxmlschemas.google.com/" xmlns:r="http://schemas.openxmlformats.org/officeDocument/2006/relationships">
-  <go:docsCustomData xmlns:go="http://customooxmlschemas.google.com/" roundtripDataSignature="AMtx7mjYtw0cqtm7ydPa9obHaeXwqjz9FA==">AMUW2mVUUflKQoFJwSUaJZ/qwdThTuc5agicUQXpOyBBAO3HIVPnKaGR5rI4FeULErHlYeeFPD9k52HjwfWIxhv/zRaP/nxAALZw1gSxLj6y5lJfUuLWVxNWLXpIQ9nyfj5RSsBI89iRmD1vyn6YSTMxBA+tqEcVSA==</go:docsCustomData>
+  <go:docsCustomData xmlns:go="http://customooxmlschemas.google.com/" roundtripDataSignature="AMtx7mjYtw0cqtm7ydPa9obHaeXwqjz9FA==">AMUW2mUj46E10UIuNUMFHZQI3aDABhroCj4FlM7N+OEmb5HOIr1++pOk4bSlnp4nGjtRw8uShA/pZmZHuZ9FaTL3zP6k1SUWQlFm9CQEIkFI7w4Mnx7jnxqg/4fdZBkB7rwiruO/PZAzE0D72jjOpVa7wQgcILACiw==</go:docsCustomData>
 </go:gDocsCustomXmlDataStorage>
 </file>
 

--- a/assets/file/CV_EHP.docx
+++ b/assets/file/CV_EHP.docx
@@ -48,7 +48,34 @@
           <w:vertAlign w:val="baseline"/>
           <w:rtl w:val="0"/>
         </w:rPr>
-        <w:t xml:space="preserve">Eunhyeon Park</w:t>
+        <w:t xml:space="preserve">Eun </w:t>
+      </w:r>
+      <w:r>
+        <w:rPr>
+          <w:rFonts w:ascii="Garamond" w:cs="Garamond" w:eastAsia="Garamond" w:hAnsi="Garamond"/>
+          <w:b w:val="1"/>
+          <w:sz w:val="38"/>
+          <w:szCs w:val="38"/>
+          <w:rtl w:val="0"/>
+        </w:rPr>
+        <w:t xml:space="preserve">H</w:t>
+      </w:r>
+      <w:r>
+        <w:rPr>
+          <w:rFonts w:ascii="Garamond" w:cs="Garamond" w:eastAsia="Garamond" w:hAnsi="Garamond"/>
+          <w:b w:val="1"/>
+          <w:i w:val="0"/>
+          <w:smallCaps w:val="0"/>
+          <w:strike w:val="0"/>
+          <w:color w:val="000000"/>
+          <w:sz w:val="38"/>
+          <w:szCs w:val="38"/>
+          <w:u w:val="none"/>
+          <w:shd w:fill="auto" w:val="clear"/>
+          <w:vertAlign w:val="baseline"/>
+          <w:rtl w:val="0"/>
+        </w:rPr>
+        <w:t xml:space="preserve">yeon Park</w:t>
       </w:r>
     </w:p>
     <w:p>
@@ -553,6 +580,56 @@
     </w:p>
     <w:p>
       <w:pPr>
+        <w:spacing w:before="240" w:lineRule="auto"/>
+        <w:rPr>
+          <w:rFonts w:ascii="Garamond" w:cs="Garamond" w:eastAsia="Garamond" w:hAnsi="Garamond"/>
+          <w:b w:val="1"/>
+          <w:sz w:val="22"/>
+          <w:szCs w:val="22"/>
+        </w:rPr>
+      </w:pPr>
+      <w:r>
+        <w:rPr>
+          <w:rFonts w:ascii="Garamond" w:cs="Garamond" w:eastAsia="Garamond" w:hAnsi="Garamond"/>
+          <w:b w:val="1"/>
+          <w:sz w:val="22"/>
+          <w:szCs w:val="22"/>
+          <w:rtl w:val="0"/>
+        </w:rPr>
+        <w:t xml:space="preserve">UCL Multimedia Anthropology Lab, 08.2021 - Current</w:t>
+      </w:r>
+    </w:p>
+    <w:p>
+      <w:pPr>
+        <w:numPr>
+          <w:ilvl w:val="0"/>
+          <w:numId w:val="2"/>
+        </w:numPr>
+        <w:spacing w:before="240" w:lineRule="auto"/>
+        <w:ind w:left="283.46456692913375"/>
+        <w:rPr>
+          <w:rFonts w:ascii="Garamond" w:cs="Garamond" w:eastAsia="Garamond" w:hAnsi="Garamond"/>
+          <w:sz w:val="22"/>
+          <w:szCs w:val="22"/>
+        </w:rPr>
+      </w:pPr>
+      <w:r>
+        <w:rPr>
+          <w:rFonts w:ascii="Garamond" w:cs="Garamond" w:eastAsia="Garamond" w:hAnsi="Garamond"/>
+          <w:sz w:val="22"/>
+          <w:szCs w:val="22"/>
+          <w:rtl w:val="0"/>
+        </w:rPr>
+        <w:t xml:space="preserve"> Unity development team to create virtual museum.</w:t>
+      </w:r>
+      <w:r>
+        <w:rPr>
+          <w:rtl w:val="0"/>
+        </w:rPr>
+      </w:r>
+    </w:p>
+    <w:p>
+      <w:pPr>
         <w:keepNext w:val="0"/>
         <w:keepLines w:val="0"/>
         <w:pageBreakBefore w:val="0"/>
@@ -749,7 +826,7 @@
           <w:vertAlign w:val="baseline"/>
           <w:rtl w:val="0"/>
         </w:rPr>
-        <w:t xml:space="preserve">Start-up, producing virtual reality contents making storytelling with customised stories</w:t>
+        <w:t xml:space="preserve">Start-up, producing virtual reality contents making storytelling with customised stories.</w:t>
       </w:r>
     </w:p>
     <w:p>
@@ -851,109 +928,7 @@
           <w:vertAlign w:val="baseline"/>
           <w:rtl w:val="0"/>
         </w:rPr>
-        <w:t xml:space="preserve">Internship, producing documentaries, Advertising the institution</w:t>
-      </w:r>
-    </w:p>
-    <w:p>
-      <w:pPr>
-        <w:keepNext w:val="0"/>
-        <w:keepLines w:val="0"/>
-        <w:pageBreakBefore w:val="0"/>
-        <w:widowControl w:val="1"/>
-        <w:pBdr>
-          <w:top w:space="0" w:sz="0" w:val="nil"/>
-          <w:left w:space="0" w:sz="0" w:val="nil"/>
-          <w:bottom w:space="0" w:sz="0" w:val="nil"/>
-          <w:right w:space="0" w:sz="0" w:val="nil"/>
-          <w:between w:space="0" w:sz="0" w:val="nil"/>
-        </w:pBdr>
-        <w:shd w:fill="auto" w:val="clear"/>
-        <w:spacing w:after="0" w:before="240" w:line="240" w:lineRule="auto"/>
-        <w:ind w:left="0" w:right="0" w:firstLine="0"/>
-        <w:jc w:val="left"/>
-        <w:rPr>
-          <w:rFonts w:ascii="Garamond" w:cs="Garamond" w:eastAsia="Garamond" w:hAnsi="Garamond"/>
-          <w:b w:val="1"/>
-          <w:i w:val="0"/>
-          <w:smallCaps w:val="0"/>
-          <w:strike w:val="0"/>
-          <w:color w:val="000000"/>
-          <w:sz w:val="22"/>
-          <w:szCs w:val="22"/>
-          <w:u w:val="none"/>
-          <w:shd w:fill="auto" w:val="clear"/>
-          <w:vertAlign w:val="baseline"/>
-        </w:rPr>
-      </w:pPr>
-      <w:r>
-        <w:rPr>
-          <w:rFonts w:ascii="Garamond" w:cs="Garamond" w:eastAsia="Garamond" w:hAnsi="Garamond"/>
-          <w:b w:val="1"/>
-          <w:i w:val="0"/>
-          <w:smallCaps w:val="0"/>
-          <w:strike w:val="0"/>
-          <w:color w:val="000000"/>
-          <w:sz w:val="22"/>
-          <w:szCs w:val="22"/>
-          <w:u w:val="none"/>
-          <w:shd w:fill="auto" w:val="clear"/>
-          <w:vertAlign w:val="baseline"/>
-          <w:rtl w:val="0"/>
-        </w:rPr>
-        <w:t xml:space="preserve">Sense 8, 07.2016</w:t>
-      </w:r>
-    </w:p>
-    <w:p>
-      <w:pPr>
-        <w:keepNext w:val="0"/>
-        <w:keepLines w:val="0"/>
-        <w:pageBreakBefore w:val="0"/>
-        <w:widowControl w:val="1"/>
-        <w:numPr>
-          <w:ilvl w:val="0"/>
-          <w:numId w:val="1"/>
-        </w:numPr>
-        <w:pBdr>
-          <w:top w:space="0" w:sz="0" w:val="nil"/>
-          <w:left w:space="0" w:sz="0" w:val="nil"/>
-          <w:bottom w:space="0" w:sz="0" w:val="nil"/>
-          <w:right w:space="0" w:sz="0" w:val="nil"/>
-          <w:between w:space="0" w:sz="0" w:val="nil"/>
-        </w:pBdr>
-        <w:shd w:fill="auto" w:val="clear"/>
-        <w:spacing w:after="180" w:before="180" w:line="240" w:lineRule="auto"/>
-        <w:ind w:left="360" w:right="0" w:hanging="360"/>
-        <w:jc w:val="both"/>
-        <w:rPr>
-          <w:rFonts w:ascii="Garamond" w:cs="Garamond" w:eastAsia="Garamond" w:hAnsi="Garamond"/>
-          <w:b w:val="0"/>
-          <w:i w:val="0"/>
-          <w:smallCaps w:val="0"/>
-          <w:strike w:val="0"/>
-          <w:color w:val="000000"/>
-          <w:sz w:val="22"/>
-          <w:szCs w:val="22"/>
-          <w:u w:val="none"/>
-          <w:shd w:fill="auto" w:val="clear"/>
-          <w:vertAlign w:val="baseline"/>
-        </w:rPr>
-      </w:pPr>
-      <w:r>
-        <w:rPr>
-          <w:rFonts w:ascii="Garamond" w:cs="Garamond" w:eastAsia="Garamond" w:hAnsi="Garamond"/>
-          <w:b w:val="0"/>
-          <w:i w:val="0"/>
-          <w:smallCaps w:val="0"/>
-          <w:strike w:val="0"/>
-          <w:color w:val="000000"/>
-          <w:sz w:val="22"/>
-          <w:szCs w:val="22"/>
-          <w:u w:val="none"/>
-          <w:shd w:fill="auto" w:val="clear"/>
-          <w:vertAlign w:val="baseline"/>
-          <w:rtl w:val="0"/>
-        </w:rPr>
-        <w:t xml:space="preserve">Assistant Producer, Managing schedule and shooting films</w:t>
+        <w:t xml:space="preserve">Internship, producing documentaries, Advertising the institution.</w:t>
       </w:r>
     </w:p>
     <w:p>
@@ -2975,7 +2950,7 @@
 
 <file path=customXML/item1.xml><?xml version="1.0" encoding="utf-8"?>
 <go:gDocsCustomXmlDataStorage xmlns:go="http://customooxmlschemas.google.com/" xmlns:r="http://schemas.openxmlformats.org/officeDocument/2006/relationships">
-  <go:docsCustomData xmlns:go="http://customooxmlschemas.google.com/" roundtripDataSignature="AMtx7mjYtw0cqtm7ydPa9obHaeXwqjz9FA==">AMUW2mUj46E10UIuNUMFHZQI3aDABhroCj4FlM7N+OEmb5HOIr1++pOk4bSlnp4nGjtRw8uShA/pZmZHuZ9FaTL3zP6k1SUWQlFm9CQEIkFI7w4Mnx7jnxqg/4fdZBkB7rwiruO/PZAzE0D72jjOpVa7wQgcILACiw==</go:docsCustomData>
+  <go:docsCustomData xmlns:go="http://customooxmlschemas.google.com/" roundtripDataSignature="AMtx7mjYtw0cqtm7ydPa9obHaeXwqjz9FA==">AMUW2mXUjURBpFme7edUD78CY7Hwmi+cMxLnghuwpkD95LWIzKUzlwJMLN1ARR1VKg5aQfDLY8Cns7sS8UpK4FVKD5Ii3aDIDGoRpXzOcgbxyYiyzaXh/oy9Z3aliKHT+Awu080fXqfIx8CZajxaWLPOOzA5hxxn7A==</go:docsCustomData>
 </go:gDocsCustomXmlDataStorage>
 </file>
 
